--- a/UNIDAD 1/ACTIVIDAD 1.1/1_1_3_Actividad  Recuperando Datos en un Bloque PLSQL.docx
+++ b/UNIDAD 1/ACTIVIDAD 1.1/1_1_3_Actividad  Recuperando Datos en un Bloque PLSQL.docx
@@ -1,10 +1,11 @@
 
 <file path=word/document.xml><?xml version="1.0" encoding="utf-8"?>
-<w:document xmlns:wpc="http://schemas.microsoft.com/office/word/2010/wordprocessingCanvas" xmlns:cx="http://schemas.microsoft.com/office/drawing/2014/chartex" xmlns:cx1="http://schemas.microsoft.com/office/drawing/2015/9/8/chartex" xmlns:cx2="http://schemas.microsoft.com/office/drawing/2015/10/21/chartex" xmlns:cx3="http://schemas.microsoft.com/office/drawing/2016/5/9/chartex" xmlns:cx4="http://schemas.microsoft.com/office/drawing/2016/5/10/chartex" xmlns:cx5="http://schemas.microsoft.com/office/drawing/2016/5/11/chartex" xmlns:cx6="http://schemas.microsoft.com/office/drawing/2016/5/12/chartex" xmlns:cx7="http://schemas.microsoft.com/office/drawing/2016/5/13/chartex" xmlns:cx8="http://schemas.microsoft.com/office/drawing/2016/5/14/chartex" xmlns:mc="http://schemas.openxmlformats.org/markup-compatibility/2006" xmlns:aink="http://schemas.microsoft.com/office/drawing/2016/ink" xmlns:am3d="http://schemas.microsoft.com/office/drawing/2017/model3d" xmlns:o="urn:schemas-microsoft-com:office:office" xmlns:r="http://schemas.openxmlformats.org/officeDocument/2006/relationships" xmlns:m="http://schemas.openxmlformats.org/officeDocument/2006/math" xmlns:v="urn:schemas-microsoft-com:vml" xmlns:wp14="http://schemas.microsoft.com/office/word/2010/wordprocessingDrawing" xmlns:wp="http://schemas.openxmlformats.org/drawingml/2006/wordprocessingDrawing" xmlns:w10="urn:schemas-microsoft-com:office:word" xmlns:w="http://schemas.openxmlformats.org/wordprocessingml/2006/main" xmlns:w14="http://schemas.microsoft.com/office/word/2010/wordml" xmlns:w15="http://schemas.microsoft.com/office/word/2012/wordml" xmlns:w16cex="http://schemas.microsoft.com/office/word/2018/wordml/cex" xmlns:w16cid="http://schemas.microsoft.com/office/word/2016/wordml/cid" xmlns:w16="http://schemas.microsoft.com/office/word/2018/wordml" xmlns:w16se="http://schemas.microsoft.com/office/word/2015/wordml/symex" xmlns:wpg="http://schemas.microsoft.com/office/word/2010/wordprocessingGroup" xmlns:wpi="http://schemas.microsoft.com/office/word/2010/wordprocessingInk" xmlns:wne="http://schemas.microsoft.com/office/word/2006/wordml" xmlns:wps="http://schemas.microsoft.com/office/word/2010/wordprocessingShape" mc:Ignorable="w14 w15 w16se w16cid w16 w16cex wp14">
+<w:document xmlns:wpc="http://schemas.microsoft.com/office/word/2010/wordprocessingCanvas" xmlns:cx="http://schemas.microsoft.com/office/drawing/2014/chartex" xmlns:cx1="http://schemas.microsoft.com/office/drawing/2015/9/8/chartex" xmlns:cx2="http://schemas.microsoft.com/office/drawing/2015/10/21/chartex" xmlns:cx3="http://schemas.microsoft.com/office/drawing/2016/5/9/chartex" xmlns:cx4="http://schemas.microsoft.com/office/drawing/2016/5/10/chartex" xmlns:cx5="http://schemas.microsoft.com/office/drawing/2016/5/11/chartex" xmlns:cx6="http://schemas.microsoft.com/office/drawing/2016/5/12/chartex" xmlns:cx7="http://schemas.microsoft.com/office/drawing/2016/5/13/chartex" xmlns:cx8="http://schemas.microsoft.com/office/drawing/2016/5/14/chartex" xmlns:mc="http://schemas.openxmlformats.org/markup-compatibility/2006" xmlns:aink="http://schemas.microsoft.com/office/drawing/2016/ink" xmlns:am3d="http://schemas.microsoft.com/office/drawing/2017/model3d" xmlns:o="urn:schemas-microsoft-com:office:office" xmlns:oel="http://schemas.microsoft.com/office/2019/extlst" xmlns:r="http://schemas.openxmlformats.org/officeDocument/2006/relationships" xmlns:m="http://schemas.openxmlformats.org/officeDocument/2006/math" xmlns:v="urn:schemas-microsoft-com:vml" xmlns:wp14="http://schemas.microsoft.com/office/word/2010/wordprocessingDrawing" xmlns:wp="http://schemas.openxmlformats.org/drawingml/2006/wordprocessingDrawing" xmlns:w10="urn:schemas-microsoft-com:office:word" xmlns:w="http://schemas.openxmlformats.org/wordprocessingml/2006/main" xmlns:w14="http://schemas.microsoft.com/office/word/2010/wordml" xmlns:w15="http://schemas.microsoft.com/office/word/2012/wordml" xmlns:w16cex="http://schemas.microsoft.com/office/word/2018/wordml/cex" xmlns:w16cid="http://schemas.microsoft.com/office/word/2016/wordml/cid" xmlns:w16="http://schemas.microsoft.com/office/word/2018/wordml" xmlns:w16du="http://schemas.microsoft.com/office/word/2023/wordml/word16du" xmlns:w16sdtdh="http://schemas.microsoft.com/office/word/2020/wordml/sdtdatahash" xmlns:w16se="http://schemas.microsoft.com/office/word/2015/wordml/symex" xmlns:wpg="http://schemas.microsoft.com/office/word/2010/wordprocessingGroup" xmlns:wpi="http://schemas.microsoft.com/office/word/2010/wordprocessingInk" xmlns:wne="http://schemas.microsoft.com/office/word/2006/wordml" xmlns:wps="http://schemas.microsoft.com/office/word/2010/wordprocessingShape" mc:Ignorable="w14 w15 w16se w16cid w16 w16cex w16sdtdh wp14">
   <w:body>
     <w:p>
       <w:pPr>
         <w:spacing w:after="0"/>
+        <w:ind w:left="708" w:hanging="708"/>
         <w:rPr>
           <w:sz w:val="8"/>
         </w:rPr>
@@ -2040,7 +2041,7 @@
                     </pic:cNvPicPr>
                   </pic:nvPicPr>
                   <pic:blipFill>
-                    <a:blip r:embed="rId8">
+                    <a:blip r:embed="rId11">
                       <a:extLst>
                         <a:ext uri="{28A0092B-C50C-407E-A947-70E740481C1C}">
                           <a14:useLocalDpi xmlns:a14="http://schemas.microsoft.com/office/drawing/2010/main" val="0"/>
@@ -2183,25 +2184,7 @@
           <w:sz w:val="20"/>
           <w:szCs w:val="20"/>
         </w:rPr>
-        <w:t xml:space="preserve">El mercado inmobiliario está en constante crecimiento, situación que permite la existencia de clientes no atendidos. En este contexto, existe la necesidad de ciertos clientes de dar en arriendo una propiedad y por otra parte existen clientes que desean poder arrendar una propiedad </w:t>
-      </w:r>
-      <w:proofErr w:type="gramStart"/>
-      <w:r>
-        <w:rPr>
-          <w:rFonts w:asciiTheme="minorHAnsi" w:hAnsiTheme="minorHAnsi" w:cstheme="minorHAnsi"/>
-          <w:sz w:val="20"/>
-          <w:szCs w:val="20"/>
-        </w:rPr>
-        <w:t>de acuerdo a</w:t>
-      </w:r>
-      <w:proofErr w:type="gramEnd"/>
-      <w:r>
-        <w:rPr>
-          <w:rFonts w:asciiTheme="minorHAnsi" w:hAnsiTheme="minorHAnsi" w:cstheme="minorHAnsi"/>
-          <w:sz w:val="20"/>
-          <w:szCs w:val="20"/>
-        </w:rPr>
-        <w:t xml:space="preserve"> sus necesidades y disponibilidad económica. La base de la oportunidad de negocios existente en este rubro es hacer de nexo entre estos dos clientes y satisfacer ambas necesidades a la vez.</w:t>
+        <w:t>El mercado inmobiliario está en constante crecimiento, situación que permite la existencia de clientes no atendidos. En este contexto, existe la necesidad de ciertos clientes de dar en arriendo una propiedad y por otra parte existen clientes que desean poder arrendar una propiedad de acuerdo a sus necesidades y disponibilidad económica. La base de la oportunidad de negocios existente en este rubro es hacer de nexo entre estos dos clientes y satisfacer ambas necesidades a la vez.</w:t>
       </w:r>
     </w:p>
     <w:p>
@@ -2855,25 +2838,7 @@
           <w:sz w:val="20"/>
           <w:szCs w:val="20"/>
         </w:rPr>
-        <w:t xml:space="preserve">Desde hace tres meses, la Gerencia de la Corredora de Propiedades decidió crear su propio departamento de Informática del cual Ud. forma parte. Su labor ahora estará 100% orientada al desarrollo de las nuevas aplicaciones de gestión de propiedades y gestión del personal de la empresa, las que, </w:t>
-      </w:r>
-      <w:proofErr w:type="gramStart"/>
-      <w:r>
-        <w:rPr>
-          <w:rFonts w:asciiTheme="minorHAnsi" w:hAnsiTheme="minorHAnsi" w:cstheme="minorHAnsi"/>
-          <w:sz w:val="20"/>
-          <w:szCs w:val="20"/>
-        </w:rPr>
-        <w:t>de acuerdo a</w:t>
-      </w:r>
-      <w:proofErr w:type="gramEnd"/>
-      <w:r>
-        <w:rPr>
-          <w:rFonts w:asciiTheme="minorHAnsi" w:hAnsiTheme="minorHAnsi" w:cstheme="minorHAnsi"/>
-          <w:sz w:val="20"/>
-          <w:szCs w:val="20"/>
-        </w:rPr>
-        <w:t xml:space="preserve"> las necesidades manifestadas por el usuario, deberían estar en marcha blanca en cinco meses más. Considerando esta situación, Ud. decidió reunirse a la brevedad con los diferentes usuarios que de alguna manera tendrán que interactuar con alguna de las dos aplicaciones con el objetivo de rediseñar soluciones ya implementadas durante estos meses, automatizar y desarrollar nuevos procesos que les permitan llevar a cabo la gestión de estas dos áreas fundamentales para RENT A HOUSE. Los requerimientos planteados por los usuarios están especificados en cada caso y Ud. deberá construir las soluciones que permitan resolver los requerimientos y/o problemas que se indican.</w:t>
+        <w:t>Desde hace tres meses, la Gerencia de la Corredora de Propiedades decidió crear su propio departamento de Informática del cual Ud. forma parte. Su labor ahora estará 100% orientada al desarrollo de las nuevas aplicaciones de gestión de propiedades y gestión del personal de la empresa, las que, de acuerdo a las necesidades manifestadas por el usuario, deberían estar en marcha blanca en cinco meses más. Considerando esta situación, Ud. decidió reunirse a la brevedad con los diferentes usuarios que de alguna manera tendrán que interactuar con alguna de las dos aplicaciones con el objetivo de rediseñar soluciones ya implementadas durante estos meses, automatizar y desarrollar nuevos procesos que les permitan llevar a cabo la gestión de estas dos áreas fundamentales para RENT A HOUSE. Los requerimientos planteados por los usuarios están especificados en cada caso y Ud. deberá construir las soluciones que permitan resolver los requerimientos y/o problemas que se indican.</w:t>
       </w:r>
     </w:p>
     <w:p>
@@ -2884,7 +2849,6 @@
           <w:u w:val="single"/>
         </w:rPr>
       </w:pPr>
-      <w:proofErr w:type="gramStart"/>
       <w:r>
         <w:rPr>
           <w:rFonts w:asciiTheme="minorHAnsi" w:hAnsiTheme="minorHAnsi" w:cstheme="minorHAnsi"/>
@@ -2893,7 +2857,6 @@
         </w:rPr>
         <w:t>REQUERIMIENTOS A RESOLVER</w:t>
       </w:r>
-      <w:proofErr w:type="gramEnd"/>
     </w:p>
     <w:p>
       <w:pPr>
@@ -2959,29 +2922,7 @@
           <w:szCs w:val="20"/>
           <w:lang w:bidi="en-US"/>
         </w:rPr>
-        <w:t xml:space="preserve">Por contrato, a los empleados que poseen un sueldo menor </w:t>
-      </w:r>
-      <w:proofErr w:type="gramStart"/>
-      <w:r>
-        <w:rPr>
-          <w:rFonts w:asciiTheme="minorHAnsi" w:hAnsiTheme="minorHAnsi" w:cstheme="minorHAnsi"/>
-          <w:bCs/>
-          <w:sz w:val="20"/>
-          <w:szCs w:val="20"/>
-          <w:lang w:bidi="en-US"/>
-        </w:rPr>
-        <w:t>a  $</w:t>
-      </w:r>
-      <w:proofErr w:type="gramEnd"/>
-      <w:r>
-        <w:rPr>
-          <w:rFonts w:asciiTheme="minorHAnsi" w:hAnsiTheme="minorHAnsi" w:cstheme="minorHAnsi"/>
-          <w:bCs/>
-          <w:sz w:val="20"/>
-          <w:szCs w:val="20"/>
-          <w:lang w:bidi="en-US"/>
-        </w:rPr>
-        <w:t xml:space="preserve">500.000 y que no son  Ejecutivos de Arriendo se les paga un bono extra en el mes de diciembre, política definida por la Gerencia de </w:t>
+        <w:t xml:space="preserve">Por contrato, a los empleados que poseen un sueldo menor a  $500.000 y que no son  Ejecutivos de Arriendo se les paga un bono extra en el mes de diciembre, política definida por la Gerencia de </w:t>
       </w:r>
       <w:r>
         <w:rPr>
@@ -3473,25 +3414,7 @@
           <w:sz w:val="20"/>
           <w:szCs w:val="20"/>
         </w:rPr>
-        <w:t xml:space="preserve">los empleados a procesar se deberá ingresar en forma paramétrica al bloque PL/SQL. Esto significa que el bloque PL/SQL se debe ejecutar dos veces </w:t>
-      </w:r>
-      <w:proofErr w:type="gramStart"/>
-      <w:r>
-        <w:rPr>
-          <w:rFonts w:asciiTheme="minorHAnsi" w:hAnsiTheme="minorHAnsi" w:cstheme="minorHAnsi"/>
-          <w:sz w:val="20"/>
-          <w:szCs w:val="20"/>
-        </w:rPr>
-        <w:t>de acuerdo al</w:t>
-      </w:r>
-      <w:proofErr w:type="gramEnd"/>
-      <w:r>
-        <w:rPr>
-          <w:rFonts w:asciiTheme="minorHAnsi" w:hAnsiTheme="minorHAnsi" w:cstheme="minorHAnsi"/>
-          <w:sz w:val="20"/>
-          <w:szCs w:val="20"/>
-        </w:rPr>
-        <w:t xml:space="preserve"> run que se asigne en cada ejecución a la variable BIND.</w:t>
+        <w:t>los empleados a procesar se deberá ingresar en forma paramétrica al bloque PL/SQL. Esto significa que el bloque PL/SQL se debe ejecutar dos veces de acuerdo al run que se asigne en cada ejecución a la variable BIND.</w:t>
       </w:r>
     </w:p>
     <w:p>
@@ -3770,7 +3693,7 @@
                     </pic:cNvPicPr>
                   </pic:nvPicPr>
                   <pic:blipFill>
-                    <a:blip r:embed="rId9">
+                    <a:blip r:embed="rId12">
                       <a:extLst>
                         <a:ext uri="{28A0092B-C50C-407E-A947-70E740481C1C}">
                           <a14:useLocalDpi xmlns:a14="http://schemas.microsoft.com/office/drawing/2010/main" val="0"/>
@@ -3834,7 +3757,7 @@
                     </pic:cNvPicPr>
                   </pic:nvPicPr>
                   <pic:blipFill>
-                    <a:blip r:embed="rId10">
+                    <a:blip r:embed="rId13">
                       <a:extLst>
                         <a:ext uri="{28A0092B-C50C-407E-A947-70E740481C1C}">
                           <a14:useLocalDpi xmlns:a14="http://schemas.microsoft.com/office/drawing/2010/main" val="0"/>
@@ -3999,19 +3922,8 @@
           <w:sz w:val="20"/>
           <w:szCs w:val="20"/>
         </w:rPr>
-        <w:t xml:space="preserve">RENT A HOUSE tiene a su disposición. </w:t>
-      </w:r>
-      <w:proofErr w:type="gramStart"/>
-      <w:r>
-        <w:rPr>
-          <w:rFonts w:asciiTheme="minorHAnsi" w:hAnsiTheme="minorHAnsi" w:cstheme="minorHAnsi"/>
-          <w:bCs/>
-          <w:sz w:val="20"/>
-          <w:szCs w:val="20"/>
-        </w:rPr>
-        <w:t>Una consideración especial tienen</w:t>
-      </w:r>
-      <w:proofErr w:type="gramEnd"/>
+        <w:t>RENT A HOUSE tiene a su disposición. Una consideración especial tienen</w:t>
+      </w:r>
       <w:r>
         <w:rPr>
           <w:rFonts w:asciiTheme="minorHAnsi" w:hAnsiTheme="minorHAnsi" w:cstheme="minorHAnsi"/>
@@ -4779,16 +4691,14 @@
         </w:rPr>
         <w:t xml:space="preserve"> ejecutar tres veces </w:t>
       </w:r>
-      <w:proofErr w:type="gramStart"/>
-      <w:r>
-        <w:rPr>
-          <w:rFonts w:asciiTheme="minorHAnsi" w:hAnsiTheme="minorHAnsi" w:cstheme="minorHAnsi"/>
-          <w:sz w:val="20"/>
-          <w:szCs w:val="20"/>
-        </w:rPr>
-        <w:t>de acuerdo al</w:t>
-      </w:r>
-      <w:proofErr w:type="gramEnd"/>
+      <w:r>
+        <w:rPr>
+          <w:rFonts w:asciiTheme="minorHAnsi" w:hAnsiTheme="minorHAnsi" w:cstheme="minorHAnsi"/>
+          <w:sz w:val="20"/>
+          <w:szCs w:val="20"/>
+        </w:rPr>
+        <w:t>de acuerdo con el</w:t>
+      </w:r>
       <w:r>
         <w:rPr>
           <w:rFonts w:asciiTheme="minorHAnsi" w:hAnsiTheme="minorHAnsi" w:cstheme="minorHAnsi"/>
@@ -5013,7 +4923,7 @@
                     </pic:cNvPicPr>
                   </pic:nvPicPr>
                   <pic:blipFill>
-                    <a:blip r:embed="rId11">
+                    <a:blip r:embed="rId14">
                       <a:extLst>
                         <a:ext uri="{28A0092B-C50C-407E-A947-70E740481C1C}">
                           <a14:useLocalDpi xmlns:a14="http://schemas.microsoft.com/office/drawing/2010/main" val="0"/>
@@ -5093,7 +5003,7 @@
                     </pic:cNvPicPr>
                   </pic:nvPicPr>
                   <pic:blipFill>
-                    <a:blip r:embed="rId12">
+                    <a:blip r:embed="rId15">
                       <a:extLst>
                         <a:ext uri="{28A0092B-C50C-407E-A947-70E740481C1C}">
                           <a14:useLocalDpi xmlns:a14="http://schemas.microsoft.com/office/drawing/2010/main" val="0"/>
@@ -5177,7 +5087,7 @@
                     </pic:cNvPicPr>
                   </pic:nvPicPr>
                   <pic:blipFill>
-                    <a:blip r:embed="rId13">
+                    <a:blip r:embed="rId16">
                       <a:extLst>
                         <a:ext uri="{28A0092B-C50C-407E-A947-70E740481C1C}">
                           <a14:useLocalDpi xmlns:a14="http://schemas.microsoft.com/office/drawing/2010/main" val="0"/>
@@ -5411,25 +5321,7 @@
           <w:sz w:val="20"/>
           <w:szCs w:val="20"/>
         </w:rPr>
-        <w:t xml:space="preserve">esta información en forma automática </w:t>
-      </w:r>
-      <w:proofErr w:type="gramStart"/>
-      <w:r>
-        <w:rPr>
-          <w:rFonts w:asciiTheme="minorHAnsi" w:hAnsiTheme="minorHAnsi" w:cstheme="minorHAnsi"/>
-          <w:sz w:val="20"/>
-          <w:szCs w:val="20"/>
-        </w:rPr>
-        <w:t>de acuerdo a</w:t>
-      </w:r>
-      <w:proofErr w:type="gramEnd"/>
-      <w:r>
-        <w:rPr>
-          <w:rFonts w:asciiTheme="minorHAnsi" w:hAnsiTheme="minorHAnsi" w:cstheme="minorHAnsi"/>
-          <w:sz w:val="20"/>
-          <w:szCs w:val="20"/>
-        </w:rPr>
-        <w:t xml:space="preserve"> lo siguiente:</w:t>
+        <w:t>esta información en forma automática de acuerdo a lo siguiente:</w:t>
       </w:r>
     </w:p>
     <w:p>
@@ -5565,25 +5457,7 @@
           <w:sz w:val="20"/>
           <w:szCs w:val="20"/>
         </w:rPr>
-        <w:t xml:space="preserve">Saber el gasto que implicaría aumentar el salario de los empleados </w:t>
-      </w:r>
-      <w:proofErr w:type="gramStart"/>
-      <w:r>
-        <w:rPr>
-          <w:rFonts w:asciiTheme="minorHAnsi" w:hAnsiTheme="minorHAnsi" w:cstheme="minorHAnsi"/>
-          <w:sz w:val="20"/>
-          <w:szCs w:val="20"/>
-        </w:rPr>
-        <w:t>de acuerdo a</w:t>
-      </w:r>
-      <w:proofErr w:type="gramEnd"/>
-      <w:r>
-        <w:rPr>
-          <w:rFonts w:asciiTheme="minorHAnsi" w:hAnsiTheme="minorHAnsi" w:cstheme="minorHAnsi"/>
-          <w:sz w:val="20"/>
-          <w:szCs w:val="20"/>
-        </w:rPr>
-        <w:t xml:space="preserve"> un rango de salarios.</w:t>
+        <w:t>Saber el gasto que implicaría aumentar el salario de los empleados de acuerdo a un rango de salarios.</w:t>
       </w:r>
     </w:p>
     <w:p>
@@ -5597,23 +5471,13 @@
           <w:szCs w:val="20"/>
         </w:rPr>
       </w:pPr>
-      <w:proofErr w:type="gramStart"/>
-      <w:r>
-        <w:rPr>
-          <w:rFonts w:asciiTheme="minorHAnsi" w:hAnsiTheme="minorHAnsi" w:cstheme="minorHAnsi"/>
-          <w:sz w:val="20"/>
-          <w:szCs w:val="20"/>
-        </w:rPr>
-        <w:t>De acuerdo a</w:t>
-      </w:r>
-      <w:proofErr w:type="gramEnd"/>
-      <w:r>
-        <w:rPr>
-          <w:rFonts w:asciiTheme="minorHAnsi" w:hAnsiTheme="minorHAnsi" w:cstheme="minorHAnsi"/>
-          <w:sz w:val="20"/>
-          <w:szCs w:val="20"/>
-        </w:rPr>
-        <w:t xml:space="preserve"> estos requerimientos, en términos de diseño, se debe considerar:</w:t>
+      <w:r>
+        <w:rPr>
+          <w:rFonts w:asciiTheme="minorHAnsi" w:hAnsiTheme="minorHAnsi" w:cstheme="minorHAnsi"/>
+          <w:sz w:val="20"/>
+          <w:szCs w:val="20"/>
+        </w:rPr>
+        <w:t>De acuerdo a estos requerimientos, en términos de diseño, se debe considerar:</w:t>
       </w:r>
     </w:p>
     <w:p>
@@ -6073,25 +5937,7 @@
           <w:sz w:val="20"/>
           <w:szCs w:val="20"/>
         </w:rPr>
-        <w:t xml:space="preserve">Esto significa que el bloque PL/SQL se deberá ejecutar dos veces </w:t>
-      </w:r>
-      <w:proofErr w:type="gramStart"/>
-      <w:r>
-        <w:rPr>
-          <w:rFonts w:asciiTheme="minorHAnsi" w:hAnsiTheme="minorHAnsi" w:cstheme="minorHAnsi"/>
-          <w:sz w:val="20"/>
-          <w:szCs w:val="20"/>
-        </w:rPr>
-        <w:t>de acuerdo al</w:t>
-      </w:r>
-      <w:proofErr w:type="gramEnd"/>
-      <w:r>
-        <w:rPr>
-          <w:rFonts w:asciiTheme="minorHAnsi" w:hAnsiTheme="minorHAnsi" w:cstheme="minorHAnsi"/>
-          <w:sz w:val="20"/>
-          <w:szCs w:val="20"/>
-        </w:rPr>
-        <w:t xml:space="preserve"> run que se asigne a la variable BIND.</w:t>
+        <w:t>Esto significa que el bloque PL/SQL se deberá ejecutar dos veces de acuerdo al run que se asigne a la variable BIND.</w:t>
       </w:r>
     </w:p>
     <w:p>
@@ -6311,7 +6157,7 @@
                     </pic:cNvPicPr>
                   </pic:nvPicPr>
                   <pic:blipFill>
-                    <a:blip r:embed="rId14">
+                    <a:blip r:embed="rId17">
                       <a:extLst>
                         <a:ext uri="{28A0092B-C50C-407E-A947-70E740481C1C}">
                           <a14:useLocalDpi xmlns:a14="http://schemas.microsoft.com/office/drawing/2010/main" val="0"/>
@@ -6420,7 +6266,7 @@
                     </pic:cNvPicPr>
                   </pic:nvPicPr>
                   <pic:blipFill>
-                    <a:blip r:embed="rId15">
+                    <a:blip r:embed="rId18">
                       <a:extLst>
                         <a:ext uri="{28A0092B-C50C-407E-A947-70E740481C1C}">
                           <a14:useLocalDpi xmlns:a14="http://schemas.microsoft.com/office/drawing/2010/main" val="0"/>
@@ -6539,29 +6385,7 @@
           <w:szCs w:val="20"/>
           <w:lang w:bidi="en-US"/>
         </w:rPr>
-        <w:t xml:space="preserve">El negocio del corretaje de propiedad ha experimentado un crecimiento considerable en los últimos años en el país. </w:t>
-      </w:r>
-      <w:proofErr w:type="gramStart"/>
-      <w:r>
-        <w:rPr>
-          <w:rFonts w:asciiTheme="minorHAnsi" w:hAnsiTheme="minorHAnsi" w:cstheme="minorHAnsi"/>
-          <w:bCs/>
-          <w:sz w:val="20"/>
-          <w:szCs w:val="20"/>
-          <w:lang w:bidi="en-US"/>
-        </w:rPr>
-        <w:t>De acuerdo a</w:t>
-      </w:r>
-      <w:proofErr w:type="gramEnd"/>
-      <w:r>
-        <w:rPr>
-          <w:rFonts w:asciiTheme="minorHAnsi" w:hAnsiTheme="minorHAnsi" w:cstheme="minorHAnsi"/>
-          <w:bCs/>
-          <w:sz w:val="20"/>
-          <w:szCs w:val="20"/>
-          <w:lang w:bidi="en-US"/>
-        </w:rPr>
-        <w:t xml:space="preserve"> un estudio efectuado se proyecta que en el corto plazo este rubro no sólo abarcará el arriendo y ventas de propiedades de personas naturales, sino que también de las empresas inmobiliarias que han puesto su mirada en las corredoras de propiedades como una forma segura, confiable y cómoda en el negocio de arriendo y ventas de sus proyectos inmobiliarios.</w:t>
+        <w:t>El negocio del corretaje de propiedad ha experimentado un crecimiento considerable en los últimos años en el país. De acuerdo a un estudio efectuado se proyecta que en el corto plazo este rubro no sólo abarcará el arriendo y ventas de propiedades de personas naturales, sino que también de las empresas inmobiliarias que han puesto su mirada en las corredoras de propiedades como una forma segura, confiable y cómoda en el negocio de arriendo y ventas de sus proyectos inmobiliarios.</w:t>
       </w:r>
     </w:p>
     <w:p>
@@ -6588,29 +6412,7 @@
           <w:szCs w:val="20"/>
           <w:lang w:bidi="en-US"/>
         </w:rPr>
-        <w:t xml:space="preserve">Desde el punto de vistas tributario, la actividad del corretaje de propiedad </w:t>
-      </w:r>
-      <w:proofErr w:type="gramStart"/>
-      <w:r>
-        <w:rPr>
-          <w:rFonts w:asciiTheme="minorHAnsi" w:hAnsiTheme="minorHAnsi" w:cstheme="minorHAnsi"/>
-          <w:bCs/>
-          <w:sz w:val="20"/>
-          <w:szCs w:val="20"/>
-          <w:lang w:bidi="en-US"/>
-        </w:rPr>
-        <w:t>se enmarca dentro de</w:t>
-      </w:r>
-      <w:proofErr w:type="gramEnd"/>
-      <w:r>
-        <w:rPr>
-          <w:rFonts w:asciiTheme="minorHAnsi" w:hAnsiTheme="minorHAnsi" w:cstheme="minorHAnsi"/>
-          <w:bCs/>
-          <w:sz w:val="20"/>
-          <w:szCs w:val="20"/>
-          <w:lang w:bidi="en-US"/>
-        </w:rPr>
-        <w:t xml:space="preserve"> la legislación tributaria. Conforme a lo establecido en la Ley Sobre Impuestos a las Ventas y Servicios (IVA),</w:t>
+        <w:t>Desde el punto de vistas tributario, la actividad del corretaje de propiedad se enmarca dentro de la legislación tributaria. Conforme a lo establecido en la Ley Sobre Impuestos a las Ventas y Servicios (IVA),</w:t>
       </w:r>
       <w:r>
         <w:rPr>
@@ -6655,29 +6457,7 @@
           <w:szCs w:val="20"/>
           <w:lang w:bidi="en-US"/>
         </w:rPr>
-        <w:t xml:space="preserve">De acuerdo con esto, el SII, con aprobación del Gobierno, ha definido las nuevas políticas de Declaración de Impuesto a la Renta para las empresas del rubro de corretaje de propiedades y que </w:t>
-      </w:r>
-      <w:proofErr w:type="gramStart"/>
-      <w:r>
-        <w:rPr>
-          <w:rFonts w:asciiTheme="minorHAnsi" w:hAnsiTheme="minorHAnsi" w:cstheme="minorHAnsi"/>
-          <w:bCs/>
-          <w:sz w:val="20"/>
-          <w:szCs w:val="20"/>
-          <w:lang w:bidi="en-US"/>
-        </w:rPr>
-        <w:t>entrarán en vigencia</w:t>
-      </w:r>
-      <w:proofErr w:type="gramEnd"/>
-      <w:r>
-        <w:rPr>
-          <w:rFonts w:asciiTheme="minorHAnsi" w:hAnsiTheme="minorHAnsi" w:cstheme="minorHAnsi"/>
-          <w:bCs/>
-          <w:sz w:val="20"/>
-          <w:szCs w:val="20"/>
-          <w:lang w:bidi="en-US"/>
-        </w:rPr>
-        <w:t xml:space="preserve"> a partir del próximo año. Entre la nueva información que estas empresas deberán proveer al SII se encuentra</w:t>
+        <w:t>De acuerdo con esto, el SII, con aprobación del Gobierno, ha definido las nuevas políticas de Declaración de Impuesto a la Renta para las empresas del rubro de corretaje de propiedades y que entrarán en vigencia a partir del próximo año. Entre la nueva información que estas empresas deberán proveer al SII se encuentra</w:t>
       </w:r>
       <w:r>
         <w:rPr>
@@ -7595,7 +7375,7 @@
                     </pic:cNvPicPr>
                   </pic:nvPicPr>
                   <pic:blipFill>
-                    <a:blip r:embed="rId16">
+                    <a:blip r:embed="rId19">
                       <a:extLst>
                         <a:ext uri="{28A0092B-C50C-407E-A947-70E740481C1C}">
                           <a14:useLocalDpi xmlns:a14="http://schemas.microsoft.com/office/drawing/2010/main" val="0"/>
@@ -7652,8 +7432,8 @@
       </w:pPr>
     </w:p>
     <w:sectPr>
-      <w:headerReference w:type="default" r:id="rId17"/>
-      <w:footerReference w:type="default" r:id="rId18"/>
+      <w:headerReference w:type="default" r:id="rId20"/>
+      <w:footerReference w:type="default" r:id="rId21"/>
       <w:pgSz w:w="12240" w:h="15840"/>
       <w:pgMar w:top="1560" w:right="1041" w:bottom="1417" w:left="1134" w:header="708" w:footer="708" w:gutter="0"/>
       <w:cols w:space="708"/>
@@ -7664,7 +7444,7 @@
 </file>
 
 <file path=word/endnotes.xml><?xml version="1.0" encoding="utf-8"?>
-<w:endnotes xmlns:wpc="http://schemas.microsoft.com/office/word/2010/wordprocessingCanvas" xmlns:cx="http://schemas.microsoft.com/office/drawing/2014/chartex" xmlns:cx1="http://schemas.microsoft.com/office/drawing/2015/9/8/chartex" xmlns:cx2="http://schemas.microsoft.com/office/drawing/2015/10/21/chartex" xmlns:cx3="http://schemas.microsoft.com/office/drawing/2016/5/9/chartex" xmlns:cx4="http://schemas.microsoft.com/office/drawing/2016/5/10/chartex" xmlns:cx5="http://schemas.microsoft.com/office/drawing/2016/5/11/chartex" xmlns:cx6="http://schemas.microsoft.com/office/drawing/2016/5/12/chartex" xmlns:cx7="http://schemas.microsoft.com/office/drawing/2016/5/13/chartex" xmlns:cx8="http://schemas.microsoft.com/office/drawing/2016/5/14/chartex" xmlns:mc="http://schemas.openxmlformats.org/markup-compatibility/2006" xmlns:aink="http://schemas.microsoft.com/office/drawing/2016/ink" xmlns:am3d="http://schemas.microsoft.com/office/drawing/2017/model3d" xmlns:o="urn:schemas-microsoft-com:office:office" xmlns:r="http://schemas.openxmlformats.org/officeDocument/2006/relationships" xmlns:m="http://schemas.openxmlformats.org/officeDocument/2006/math" xmlns:v="urn:schemas-microsoft-com:vml" xmlns:wp14="http://schemas.microsoft.com/office/word/2010/wordprocessingDrawing" xmlns:wp="http://schemas.openxmlformats.org/drawingml/2006/wordprocessingDrawing" xmlns:w10="urn:schemas-microsoft-com:office:word" xmlns:w="http://schemas.openxmlformats.org/wordprocessingml/2006/main" xmlns:w14="http://schemas.microsoft.com/office/word/2010/wordml" xmlns:w15="http://schemas.microsoft.com/office/word/2012/wordml" xmlns:w16cex="http://schemas.microsoft.com/office/word/2018/wordml/cex" xmlns:w16cid="http://schemas.microsoft.com/office/word/2016/wordml/cid" xmlns:w16="http://schemas.microsoft.com/office/word/2018/wordml" xmlns:w16se="http://schemas.microsoft.com/office/word/2015/wordml/symex" xmlns:wpg="http://schemas.microsoft.com/office/word/2010/wordprocessingGroup" xmlns:wpi="http://schemas.microsoft.com/office/word/2010/wordprocessingInk" xmlns:wne="http://schemas.microsoft.com/office/word/2006/wordml" xmlns:wps="http://schemas.microsoft.com/office/word/2010/wordprocessingShape" mc:Ignorable="w14 w15 w16se w16cid w16 w16cex wp14">
+<w:endnotes xmlns:wpc="http://schemas.microsoft.com/office/word/2010/wordprocessingCanvas" xmlns:cx="http://schemas.microsoft.com/office/drawing/2014/chartex" xmlns:cx1="http://schemas.microsoft.com/office/drawing/2015/9/8/chartex" xmlns:cx2="http://schemas.microsoft.com/office/drawing/2015/10/21/chartex" xmlns:cx3="http://schemas.microsoft.com/office/drawing/2016/5/9/chartex" xmlns:cx4="http://schemas.microsoft.com/office/drawing/2016/5/10/chartex" xmlns:cx5="http://schemas.microsoft.com/office/drawing/2016/5/11/chartex" xmlns:cx6="http://schemas.microsoft.com/office/drawing/2016/5/12/chartex" xmlns:cx7="http://schemas.microsoft.com/office/drawing/2016/5/13/chartex" xmlns:cx8="http://schemas.microsoft.com/office/drawing/2016/5/14/chartex" xmlns:mc="http://schemas.openxmlformats.org/markup-compatibility/2006" xmlns:aink="http://schemas.microsoft.com/office/drawing/2016/ink" xmlns:am3d="http://schemas.microsoft.com/office/drawing/2017/model3d" xmlns:o="urn:schemas-microsoft-com:office:office" xmlns:oel="http://schemas.microsoft.com/office/2019/extlst" xmlns:r="http://schemas.openxmlformats.org/officeDocument/2006/relationships" xmlns:m="http://schemas.openxmlformats.org/officeDocument/2006/math" xmlns:v="urn:schemas-microsoft-com:vml" xmlns:wp14="http://schemas.microsoft.com/office/word/2010/wordprocessingDrawing" xmlns:wp="http://schemas.openxmlformats.org/drawingml/2006/wordprocessingDrawing" xmlns:w10="urn:schemas-microsoft-com:office:word" xmlns:w="http://schemas.openxmlformats.org/wordprocessingml/2006/main" xmlns:w14="http://schemas.microsoft.com/office/word/2010/wordml" xmlns:w15="http://schemas.microsoft.com/office/word/2012/wordml" xmlns:w16cex="http://schemas.microsoft.com/office/word/2018/wordml/cex" xmlns:w16cid="http://schemas.microsoft.com/office/word/2016/wordml/cid" xmlns:w16="http://schemas.microsoft.com/office/word/2018/wordml" xmlns:w16du="http://schemas.microsoft.com/office/word/2023/wordml/word16du" xmlns:w16sdtdh="http://schemas.microsoft.com/office/word/2020/wordml/sdtdatahash" xmlns:w16se="http://schemas.microsoft.com/office/word/2015/wordml/symex" xmlns:wpg="http://schemas.microsoft.com/office/word/2010/wordprocessingGroup" xmlns:wpi="http://schemas.microsoft.com/office/word/2010/wordprocessingInk" xmlns:wne="http://schemas.microsoft.com/office/word/2006/wordml" xmlns:wps="http://schemas.microsoft.com/office/word/2010/wordprocessingShape" mc:Ignorable="w14 w15 w16se w16cid w16 w16cex w16sdtdh wp14">
   <w:endnote w:type="separator" w:id="-1">
     <w:p>
       <w:pPr>
@@ -7689,7 +7469,7 @@
 </file>
 
 <file path=word/footer1.xml><?xml version="1.0" encoding="utf-8"?>
-<w:ftr xmlns:wpc="http://schemas.microsoft.com/office/word/2010/wordprocessingCanvas" xmlns:cx="http://schemas.microsoft.com/office/drawing/2014/chartex" xmlns:cx1="http://schemas.microsoft.com/office/drawing/2015/9/8/chartex" xmlns:cx2="http://schemas.microsoft.com/office/drawing/2015/10/21/chartex" xmlns:cx3="http://schemas.microsoft.com/office/drawing/2016/5/9/chartex" xmlns:cx4="http://schemas.microsoft.com/office/drawing/2016/5/10/chartex" xmlns:cx5="http://schemas.microsoft.com/office/drawing/2016/5/11/chartex" xmlns:cx6="http://schemas.microsoft.com/office/drawing/2016/5/12/chartex" xmlns:cx7="http://schemas.microsoft.com/office/drawing/2016/5/13/chartex" xmlns:cx8="http://schemas.microsoft.com/office/drawing/2016/5/14/chartex" xmlns:mc="http://schemas.openxmlformats.org/markup-compatibility/2006" xmlns:aink="http://schemas.microsoft.com/office/drawing/2016/ink" xmlns:am3d="http://schemas.microsoft.com/office/drawing/2017/model3d" xmlns:o="urn:schemas-microsoft-com:office:office" xmlns:r="http://schemas.openxmlformats.org/officeDocument/2006/relationships" xmlns:m="http://schemas.openxmlformats.org/officeDocument/2006/math" xmlns:v="urn:schemas-microsoft-com:vml" xmlns:wp14="http://schemas.microsoft.com/office/word/2010/wordprocessingDrawing" xmlns:wp="http://schemas.openxmlformats.org/drawingml/2006/wordprocessingDrawing" xmlns:w10="urn:schemas-microsoft-com:office:word" xmlns:w="http://schemas.openxmlformats.org/wordprocessingml/2006/main" xmlns:w14="http://schemas.microsoft.com/office/word/2010/wordml" xmlns:w15="http://schemas.microsoft.com/office/word/2012/wordml" xmlns:w16cex="http://schemas.microsoft.com/office/word/2018/wordml/cex" xmlns:w16cid="http://schemas.microsoft.com/office/word/2016/wordml/cid" xmlns:w16="http://schemas.microsoft.com/office/word/2018/wordml" xmlns:w16se="http://schemas.microsoft.com/office/word/2015/wordml/symex" xmlns:wpg="http://schemas.microsoft.com/office/word/2010/wordprocessingGroup" xmlns:wpi="http://schemas.microsoft.com/office/word/2010/wordprocessingInk" xmlns:wne="http://schemas.microsoft.com/office/word/2006/wordml" xmlns:wps="http://schemas.microsoft.com/office/word/2010/wordprocessingShape" mc:Ignorable="w14 w15 w16se w16cid w16 w16cex wp14">
+<w:ftr xmlns:wpc="http://schemas.microsoft.com/office/word/2010/wordprocessingCanvas" xmlns:cx="http://schemas.microsoft.com/office/drawing/2014/chartex" xmlns:cx1="http://schemas.microsoft.com/office/drawing/2015/9/8/chartex" xmlns:cx2="http://schemas.microsoft.com/office/drawing/2015/10/21/chartex" xmlns:cx3="http://schemas.microsoft.com/office/drawing/2016/5/9/chartex" xmlns:cx4="http://schemas.microsoft.com/office/drawing/2016/5/10/chartex" xmlns:cx5="http://schemas.microsoft.com/office/drawing/2016/5/11/chartex" xmlns:cx6="http://schemas.microsoft.com/office/drawing/2016/5/12/chartex" xmlns:cx7="http://schemas.microsoft.com/office/drawing/2016/5/13/chartex" xmlns:cx8="http://schemas.microsoft.com/office/drawing/2016/5/14/chartex" xmlns:mc="http://schemas.openxmlformats.org/markup-compatibility/2006" xmlns:aink="http://schemas.microsoft.com/office/drawing/2016/ink" xmlns:am3d="http://schemas.microsoft.com/office/drawing/2017/model3d" xmlns:o="urn:schemas-microsoft-com:office:office" xmlns:oel="http://schemas.microsoft.com/office/2019/extlst" xmlns:r="http://schemas.openxmlformats.org/officeDocument/2006/relationships" xmlns:m="http://schemas.openxmlformats.org/officeDocument/2006/math" xmlns:v="urn:schemas-microsoft-com:vml" xmlns:wp14="http://schemas.microsoft.com/office/word/2010/wordprocessingDrawing" xmlns:wp="http://schemas.openxmlformats.org/drawingml/2006/wordprocessingDrawing" xmlns:w10="urn:schemas-microsoft-com:office:word" xmlns:w="http://schemas.openxmlformats.org/wordprocessingml/2006/main" xmlns:w14="http://schemas.microsoft.com/office/word/2010/wordml" xmlns:w15="http://schemas.microsoft.com/office/word/2012/wordml" xmlns:w16cex="http://schemas.microsoft.com/office/word/2018/wordml/cex" xmlns:w16cid="http://schemas.microsoft.com/office/word/2016/wordml/cid" xmlns:w16="http://schemas.microsoft.com/office/word/2018/wordml" xmlns:w16du="http://schemas.microsoft.com/office/word/2023/wordml/word16du" xmlns:w16sdtdh="http://schemas.microsoft.com/office/word/2020/wordml/sdtdatahash" xmlns:w16se="http://schemas.microsoft.com/office/word/2015/wordml/symex" xmlns:wpg="http://schemas.microsoft.com/office/word/2010/wordprocessingGroup" xmlns:wpi="http://schemas.microsoft.com/office/word/2010/wordprocessingInk" xmlns:wne="http://schemas.microsoft.com/office/word/2006/wordml" xmlns:wps="http://schemas.microsoft.com/office/word/2010/wordprocessingShape" mc:Ignorable="w14 w15 w16se w16cid w16 w16cex w16sdtdh wp14">
   <w:tbl>
     <w:tblPr>
       <w:tblStyle w:val="Tablaconcuadrcula"/>
@@ -7924,7 +7704,7 @@
 </file>
 
 <file path=word/footnotes.xml><?xml version="1.0" encoding="utf-8"?>
-<w:footnotes xmlns:wpc="http://schemas.microsoft.com/office/word/2010/wordprocessingCanvas" xmlns:cx="http://schemas.microsoft.com/office/drawing/2014/chartex" xmlns:cx1="http://schemas.microsoft.com/office/drawing/2015/9/8/chartex" xmlns:cx2="http://schemas.microsoft.com/office/drawing/2015/10/21/chartex" xmlns:cx3="http://schemas.microsoft.com/office/drawing/2016/5/9/chartex" xmlns:cx4="http://schemas.microsoft.com/office/drawing/2016/5/10/chartex" xmlns:cx5="http://schemas.microsoft.com/office/drawing/2016/5/11/chartex" xmlns:cx6="http://schemas.microsoft.com/office/drawing/2016/5/12/chartex" xmlns:cx7="http://schemas.microsoft.com/office/drawing/2016/5/13/chartex" xmlns:cx8="http://schemas.microsoft.com/office/drawing/2016/5/14/chartex" xmlns:mc="http://schemas.openxmlformats.org/markup-compatibility/2006" xmlns:aink="http://schemas.microsoft.com/office/drawing/2016/ink" xmlns:am3d="http://schemas.microsoft.com/office/drawing/2017/model3d" xmlns:o="urn:schemas-microsoft-com:office:office" xmlns:r="http://schemas.openxmlformats.org/officeDocument/2006/relationships" xmlns:m="http://schemas.openxmlformats.org/officeDocument/2006/math" xmlns:v="urn:schemas-microsoft-com:vml" xmlns:wp14="http://schemas.microsoft.com/office/word/2010/wordprocessingDrawing" xmlns:wp="http://schemas.openxmlformats.org/drawingml/2006/wordprocessingDrawing" xmlns:w10="urn:schemas-microsoft-com:office:word" xmlns:w="http://schemas.openxmlformats.org/wordprocessingml/2006/main" xmlns:w14="http://schemas.microsoft.com/office/word/2010/wordml" xmlns:w15="http://schemas.microsoft.com/office/word/2012/wordml" xmlns:w16cex="http://schemas.microsoft.com/office/word/2018/wordml/cex" xmlns:w16cid="http://schemas.microsoft.com/office/word/2016/wordml/cid" xmlns:w16="http://schemas.microsoft.com/office/word/2018/wordml" xmlns:w16se="http://schemas.microsoft.com/office/word/2015/wordml/symex" xmlns:wpg="http://schemas.microsoft.com/office/word/2010/wordprocessingGroup" xmlns:wpi="http://schemas.microsoft.com/office/word/2010/wordprocessingInk" xmlns:wne="http://schemas.microsoft.com/office/word/2006/wordml" xmlns:wps="http://schemas.microsoft.com/office/word/2010/wordprocessingShape" mc:Ignorable="w14 w15 w16se w16cid w16 w16cex wp14">
+<w:footnotes xmlns:wpc="http://schemas.microsoft.com/office/word/2010/wordprocessingCanvas" xmlns:cx="http://schemas.microsoft.com/office/drawing/2014/chartex" xmlns:cx1="http://schemas.microsoft.com/office/drawing/2015/9/8/chartex" xmlns:cx2="http://schemas.microsoft.com/office/drawing/2015/10/21/chartex" xmlns:cx3="http://schemas.microsoft.com/office/drawing/2016/5/9/chartex" xmlns:cx4="http://schemas.microsoft.com/office/drawing/2016/5/10/chartex" xmlns:cx5="http://schemas.microsoft.com/office/drawing/2016/5/11/chartex" xmlns:cx6="http://schemas.microsoft.com/office/drawing/2016/5/12/chartex" xmlns:cx7="http://schemas.microsoft.com/office/drawing/2016/5/13/chartex" xmlns:cx8="http://schemas.microsoft.com/office/drawing/2016/5/14/chartex" xmlns:mc="http://schemas.openxmlformats.org/markup-compatibility/2006" xmlns:aink="http://schemas.microsoft.com/office/drawing/2016/ink" xmlns:am3d="http://schemas.microsoft.com/office/drawing/2017/model3d" xmlns:o="urn:schemas-microsoft-com:office:office" xmlns:oel="http://schemas.microsoft.com/office/2019/extlst" xmlns:r="http://schemas.openxmlformats.org/officeDocument/2006/relationships" xmlns:m="http://schemas.openxmlformats.org/officeDocument/2006/math" xmlns:v="urn:schemas-microsoft-com:vml" xmlns:wp14="http://schemas.microsoft.com/office/word/2010/wordprocessingDrawing" xmlns:wp="http://schemas.openxmlformats.org/drawingml/2006/wordprocessingDrawing" xmlns:w10="urn:schemas-microsoft-com:office:word" xmlns:w="http://schemas.openxmlformats.org/wordprocessingml/2006/main" xmlns:w14="http://schemas.microsoft.com/office/word/2010/wordml" xmlns:w15="http://schemas.microsoft.com/office/word/2012/wordml" xmlns:w16cex="http://schemas.microsoft.com/office/word/2018/wordml/cex" xmlns:w16cid="http://schemas.microsoft.com/office/word/2016/wordml/cid" xmlns:w16="http://schemas.microsoft.com/office/word/2018/wordml" xmlns:w16du="http://schemas.microsoft.com/office/word/2023/wordml/word16du" xmlns:w16sdtdh="http://schemas.microsoft.com/office/word/2020/wordml/sdtdatahash" xmlns:w16se="http://schemas.microsoft.com/office/word/2015/wordml/symex" xmlns:wpg="http://schemas.microsoft.com/office/word/2010/wordprocessingGroup" xmlns:wpi="http://schemas.microsoft.com/office/word/2010/wordprocessingInk" xmlns:wne="http://schemas.microsoft.com/office/word/2006/wordml" xmlns:wps="http://schemas.microsoft.com/office/word/2010/wordprocessingShape" mc:Ignorable="w14 w15 w16se w16cid w16 w16cex w16sdtdh wp14">
   <w:footnote w:type="separator" w:id="-1">
     <w:p>
       <w:pPr>
@@ -7949,7 +7729,7 @@
 </file>
 
 <file path=word/header1.xml><?xml version="1.0" encoding="utf-8"?>
-<w:hdr xmlns:wpc="http://schemas.microsoft.com/office/word/2010/wordprocessingCanvas" xmlns:cx="http://schemas.microsoft.com/office/drawing/2014/chartex" xmlns:cx1="http://schemas.microsoft.com/office/drawing/2015/9/8/chartex" xmlns:cx2="http://schemas.microsoft.com/office/drawing/2015/10/21/chartex" xmlns:cx3="http://schemas.microsoft.com/office/drawing/2016/5/9/chartex" xmlns:cx4="http://schemas.microsoft.com/office/drawing/2016/5/10/chartex" xmlns:cx5="http://schemas.microsoft.com/office/drawing/2016/5/11/chartex" xmlns:cx6="http://schemas.microsoft.com/office/drawing/2016/5/12/chartex" xmlns:cx7="http://schemas.microsoft.com/office/drawing/2016/5/13/chartex" xmlns:cx8="http://schemas.microsoft.com/office/drawing/2016/5/14/chartex" xmlns:mc="http://schemas.openxmlformats.org/markup-compatibility/2006" xmlns:aink="http://schemas.microsoft.com/office/drawing/2016/ink" xmlns:am3d="http://schemas.microsoft.com/office/drawing/2017/model3d" xmlns:o="urn:schemas-microsoft-com:office:office" xmlns:r="http://schemas.openxmlformats.org/officeDocument/2006/relationships" xmlns:m="http://schemas.openxmlformats.org/officeDocument/2006/math" xmlns:v="urn:schemas-microsoft-com:vml" xmlns:wp14="http://schemas.microsoft.com/office/word/2010/wordprocessingDrawing" xmlns:wp="http://schemas.openxmlformats.org/drawingml/2006/wordprocessingDrawing" xmlns:w10="urn:schemas-microsoft-com:office:word" xmlns:w="http://schemas.openxmlformats.org/wordprocessingml/2006/main" xmlns:w14="http://schemas.microsoft.com/office/word/2010/wordml" xmlns:w15="http://schemas.microsoft.com/office/word/2012/wordml" xmlns:w16cex="http://schemas.microsoft.com/office/word/2018/wordml/cex" xmlns:w16cid="http://schemas.microsoft.com/office/word/2016/wordml/cid" xmlns:w16="http://schemas.microsoft.com/office/word/2018/wordml" xmlns:w16se="http://schemas.microsoft.com/office/word/2015/wordml/symex" xmlns:wpg="http://schemas.microsoft.com/office/word/2010/wordprocessingGroup" xmlns:wpi="http://schemas.microsoft.com/office/word/2010/wordprocessingInk" xmlns:wne="http://schemas.microsoft.com/office/word/2006/wordml" xmlns:wps="http://schemas.microsoft.com/office/word/2010/wordprocessingShape" mc:Ignorable="w14 w15 w16se w16cid w16 w16cex wp14">
+<w:hdr xmlns:wpc="http://schemas.microsoft.com/office/word/2010/wordprocessingCanvas" xmlns:cx="http://schemas.microsoft.com/office/drawing/2014/chartex" xmlns:cx1="http://schemas.microsoft.com/office/drawing/2015/9/8/chartex" xmlns:cx2="http://schemas.microsoft.com/office/drawing/2015/10/21/chartex" xmlns:cx3="http://schemas.microsoft.com/office/drawing/2016/5/9/chartex" xmlns:cx4="http://schemas.microsoft.com/office/drawing/2016/5/10/chartex" xmlns:cx5="http://schemas.microsoft.com/office/drawing/2016/5/11/chartex" xmlns:cx6="http://schemas.microsoft.com/office/drawing/2016/5/12/chartex" xmlns:cx7="http://schemas.microsoft.com/office/drawing/2016/5/13/chartex" xmlns:cx8="http://schemas.microsoft.com/office/drawing/2016/5/14/chartex" xmlns:mc="http://schemas.openxmlformats.org/markup-compatibility/2006" xmlns:aink="http://schemas.microsoft.com/office/drawing/2016/ink" xmlns:am3d="http://schemas.microsoft.com/office/drawing/2017/model3d" xmlns:o="urn:schemas-microsoft-com:office:office" xmlns:oel="http://schemas.microsoft.com/office/2019/extlst" xmlns:r="http://schemas.openxmlformats.org/officeDocument/2006/relationships" xmlns:m="http://schemas.openxmlformats.org/officeDocument/2006/math" xmlns:v="urn:schemas-microsoft-com:vml" xmlns:wp14="http://schemas.microsoft.com/office/word/2010/wordprocessingDrawing" xmlns:wp="http://schemas.openxmlformats.org/drawingml/2006/wordprocessingDrawing" xmlns:w10="urn:schemas-microsoft-com:office:word" xmlns:w="http://schemas.openxmlformats.org/wordprocessingml/2006/main" xmlns:w14="http://schemas.microsoft.com/office/word/2010/wordml" xmlns:w15="http://schemas.microsoft.com/office/word/2012/wordml" xmlns:w16cex="http://schemas.microsoft.com/office/word/2018/wordml/cex" xmlns:w16cid="http://schemas.microsoft.com/office/word/2016/wordml/cid" xmlns:w16="http://schemas.microsoft.com/office/word/2018/wordml" xmlns:w16du="http://schemas.microsoft.com/office/word/2023/wordml/word16du" xmlns:w16sdtdh="http://schemas.microsoft.com/office/word/2020/wordml/sdtdatahash" xmlns:w16se="http://schemas.microsoft.com/office/word/2015/wordml/symex" xmlns:wpg="http://schemas.microsoft.com/office/word/2010/wordprocessingGroup" xmlns:wpi="http://schemas.microsoft.com/office/word/2010/wordprocessingInk" xmlns:wne="http://schemas.microsoft.com/office/word/2006/wordml" xmlns:wps="http://schemas.microsoft.com/office/word/2010/wordprocessingShape" mc:Ignorable="w14 w15 w16se w16cid w16 w16cex w16sdtdh wp14">
   <w:p>
     <w:pPr>
       <w:pStyle w:val="Encabezado"/>
@@ -8128,7 +7908,7 @@
 </file>
 
 <file path=word/numbering.xml><?xml version="1.0" encoding="utf-8"?>
-<w:numbering xmlns:wpc="http://schemas.microsoft.com/office/word/2010/wordprocessingCanvas" xmlns:cx="http://schemas.microsoft.com/office/drawing/2014/chartex" xmlns:cx1="http://schemas.microsoft.com/office/drawing/2015/9/8/chartex" xmlns:cx2="http://schemas.microsoft.com/office/drawing/2015/10/21/chartex" xmlns:cx3="http://schemas.microsoft.com/office/drawing/2016/5/9/chartex" xmlns:cx4="http://schemas.microsoft.com/office/drawing/2016/5/10/chartex" xmlns:cx5="http://schemas.microsoft.com/office/drawing/2016/5/11/chartex" xmlns:cx6="http://schemas.microsoft.com/office/drawing/2016/5/12/chartex" xmlns:cx7="http://schemas.microsoft.com/office/drawing/2016/5/13/chartex" xmlns:cx8="http://schemas.microsoft.com/office/drawing/2016/5/14/chartex" xmlns:mc="http://schemas.openxmlformats.org/markup-compatibility/2006" xmlns:aink="http://schemas.microsoft.com/office/drawing/2016/ink" xmlns:am3d="http://schemas.microsoft.com/office/drawing/2017/model3d" xmlns:o="urn:schemas-microsoft-com:office:office" xmlns:r="http://schemas.openxmlformats.org/officeDocument/2006/relationships" xmlns:m="http://schemas.openxmlformats.org/officeDocument/2006/math" xmlns:v="urn:schemas-microsoft-com:vml" xmlns:wp14="http://schemas.microsoft.com/office/word/2010/wordprocessingDrawing" xmlns:wp="http://schemas.openxmlformats.org/drawingml/2006/wordprocessingDrawing" xmlns:w10="urn:schemas-microsoft-com:office:word" xmlns:w="http://schemas.openxmlformats.org/wordprocessingml/2006/main" xmlns:w14="http://schemas.microsoft.com/office/word/2010/wordml" xmlns:w15="http://schemas.microsoft.com/office/word/2012/wordml" xmlns:w16cex="http://schemas.microsoft.com/office/word/2018/wordml/cex" xmlns:w16cid="http://schemas.microsoft.com/office/word/2016/wordml/cid" xmlns:w16="http://schemas.microsoft.com/office/word/2018/wordml" xmlns:w16se="http://schemas.microsoft.com/office/word/2015/wordml/symex" xmlns:wpg="http://schemas.microsoft.com/office/word/2010/wordprocessingGroup" xmlns:wpi="http://schemas.microsoft.com/office/word/2010/wordprocessingInk" xmlns:wne="http://schemas.microsoft.com/office/word/2006/wordml" xmlns:wps="http://schemas.microsoft.com/office/word/2010/wordprocessingShape" mc:Ignorable="w14 w15 w16se w16cid w16 w16cex wp14">
+<w:numbering xmlns:wpc="http://schemas.microsoft.com/office/word/2010/wordprocessingCanvas" xmlns:cx="http://schemas.microsoft.com/office/drawing/2014/chartex" xmlns:cx1="http://schemas.microsoft.com/office/drawing/2015/9/8/chartex" xmlns:cx2="http://schemas.microsoft.com/office/drawing/2015/10/21/chartex" xmlns:cx3="http://schemas.microsoft.com/office/drawing/2016/5/9/chartex" xmlns:cx4="http://schemas.microsoft.com/office/drawing/2016/5/10/chartex" xmlns:cx5="http://schemas.microsoft.com/office/drawing/2016/5/11/chartex" xmlns:cx6="http://schemas.microsoft.com/office/drawing/2016/5/12/chartex" xmlns:cx7="http://schemas.microsoft.com/office/drawing/2016/5/13/chartex" xmlns:cx8="http://schemas.microsoft.com/office/drawing/2016/5/14/chartex" xmlns:mc="http://schemas.openxmlformats.org/markup-compatibility/2006" xmlns:aink="http://schemas.microsoft.com/office/drawing/2016/ink" xmlns:am3d="http://schemas.microsoft.com/office/drawing/2017/model3d" xmlns:o="urn:schemas-microsoft-com:office:office" xmlns:oel="http://schemas.microsoft.com/office/2019/extlst" xmlns:r="http://schemas.openxmlformats.org/officeDocument/2006/relationships" xmlns:m="http://schemas.openxmlformats.org/officeDocument/2006/math" xmlns:v="urn:schemas-microsoft-com:vml" xmlns:wp14="http://schemas.microsoft.com/office/word/2010/wordprocessingDrawing" xmlns:wp="http://schemas.openxmlformats.org/drawingml/2006/wordprocessingDrawing" xmlns:w10="urn:schemas-microsoft-com:office:word" xmlns:w="http://schemas.openxmlformats.org/wordprocessingml/2006/main" xmlns:w14="http://schemas.microsoft.com/office/word/2010/wordml" xmlns:w15="http://schemas.microsoft.com/office/word/2012/wordml" xmlns:w16cex="http://schemas.microsoft.com/office/word/2018/wordml/cex" xmlns:w16cid="http://schemas.microsoft.com/office/word/2016/wordml/cid" xmlns:w16="http://schemas.microsoft.com/office/word/2018/wordml" xmlns:w16du="http://schemas.microsoft.com/office/word/2023/wordml/word16du" xmlns:w16sdtdh="http://schemas.microsoft.com/office/word/2020/wordml/sdtdatahash" xmlns:w16se="http://schemas.microsoft.com/office/word/2015/wordml/symex" xmlns:wpg="http://schemas.microsoft.com/office/word/2010/wordprocessingGroup" xmlns:wpi="http://schemas.microsoft.com/office/word/2010/wordprocessingInk" xmlns:wne="http://schemas.microsoft.com/office/word/2006/wordml" xmlns:wps="http://schemas.microsoft.com/office/word/2010/wordprocessingShape" mc:Ignorable="w14 w15 w16se w16cid w16 w16cex w16sdtdh wp14">
   <w:abstractNum w:abstractNumId="0" w15:restartNumberingAfterBreak="0">
     <w:nsid w:val="07FB69FB"/>
     <w:multiLevelType w:val="hybridMultilevel"/>
@@ -11872,103 +11652,103 @@
       </w:rPr>
     </w:lvl>
   </w:abstractNum>
-  <w:num w:numId="1">
+  <w:num w:numId="1" w16cid:durableId="1587687252">
     <w:abstractNumId w:val="13"/>
   </w:num>
-  <w:num w:numId="2">
+  <w:num w:numId="2" w16cid:durableId="585966717">
     <w:abstractNumId w:val="16"/>
   </w:num>
-  <w:num w:numId="3">
+  <w:num w:numId="3" w16cid:durableId="1217425810">
     <w:abstractNumId w:val="12"/>
   </w:num>
-  <w:num w:numId="4">
+  <w:num w:numId="4" w16cid:durableId="1223835163">
     <w:abstractNumId w:val="1"/>
   </w:num>
-  <w:num w:numId="5">
+  <w:num w:numId="5" w16cid:durableId="1028873035">
     <w:abstractNumId w:val="15"/>
   </w:num>
-  <w:num w:numId="6">
+  <w:num w:numId="6" w16cid:durableId="1079862206">
     <w:abstractNumId w:val="22"/>
   </w:num>
-  <w:num w:numId="7">
+  <w:num w:numId="7" w16cid:durableId="674764390">
     <w:abstractNumId w:val="6"/>
   </w:num>
-  <w:num w:numId="8">
+  <w:num w:numId="8" w16cid:durableId="353001293">
     <w:abstractNumId w:val="3"/>
   </w:num>
-  <w:num w:numId="9">
+  <w:num w:numId="9" w16cid:durableId="1431122565">
     <w:abstractNumId w:val="2"/>
   </w:num>
-  <w:num w:numId="10">
+  <w:num w:numId="10" w16cid:durableId="1417896885">
     <w:abstractNumId w:val="31"/>
   </w:num>
-  <w:num w:numId="11">
+  <w:num w:numId="11" w16cid:durableId="563296015">
     <w:abstractNumId w:val="26"/>
   </w:num>
-  <w:num w:numId="12">
+  <w:num w:numId="12" w16cid:durableId="76293397">
     <w:abstractNumId w:val="18"/>
   </w:num>
-  <w:num w:numId="13">
+  <w:num w:numId="13" w16cid:durableId="2141261708">
     <w:abstractNumId w:val="0"/>
   </w:num>
-  <w:num w:numId="14">
+  <w:num w:numId="14" w16cid:durableId="836116078">
     <w:abstractNumId w:val="25"/>
   </w:num>
-  <w:num w:numId="15">
+  <w:num w:numId="15" w16cid:durableId="330256947">
     <w:abstractNumId w:val="8"/>
   </w:num>
-  <w:num w:numId="16">
+  <w:num w:numId="16" w16cid:durableId="153960732">
     <w:abstractNumId w:val="4"/>
   </w:num>
-  <w:num w:numId="17">
+  <w:num w:numId="17" w16cid:durableId="702176538">
     <w:abstractNumId w:val="14"/>
   </w:num>
-  <w:num w:numId="18">
+  <w:num w:numId="18" w16cid:durableId="685596199">
     <w:abstractNumId w:val="28"/>
   </w:num>
-  <w:num w:numId="19">
+  <w:num w:numId="19" w16cid:durableId="91362862">
     <w:abstractNumId w:val="7"/>
   </w:num>
-  <w:num w:numId="20">
+  <w:num w:numId="20" w16cid:durableId="1844785185">
     <w:abstractNumId w:val="23"/>
   </w:num>
-  <w:num w:numId="21">
+  <w:num w:numId="21" w16cid:durableId="785544815">
     <w:abstractNumId w:val="29"/>
   </w:num>
-  <w:num w:numId="22">
+  <w:num w:numId="22" w16cid:durableId="1514342617">
     <w:abstractNumId w:val="19"/>
   </w:num>
-  <w:num w:numId="23">
+  <w:num w:numId="23" w16cid:durableId="400248638">
     <w:abstractNumId w:val="20"/>
   </w:num>
-  <w:num w:numId="24">
+  <w:num w:numId="24" w16cid:durableId="2057506576">
     <w:abstractNumId w:val="10"/>
   </w:num>
-  <w:num w:numId="25">
+  <w:num w:numId="25" w16cid:durableId="988634127">
     <w:abstractNumId w:val="17"/>
   </w:num>
-  <w:num w:numId="26">
+  <w:num w:numId="26" w16cid:durableId="407771996">
     <w:abstractNumId w:val="30"/>
   </w:num>
-  <w:num w:numId="27">
+  <w:num w:numId="27" w16cid:durableId="885800962">
     <w:abstractNumId w:val="5"/>
   </w:num>
-  <w:num w:numId="28">
+  <w:num w:numId="28" w16cid:durableId="853571842">
     <w:abstractNumId w:val="24"/>
   </w:num>
-  <w:num w:numId="29">
+  <w:num w:numId="29" w16cid:durableId="856193533">
     <w:abstractNumId w:val="32"/>
   </w:num>
-  <w:num w:numId="30">
+  <w:num w:numId="30" w16cid:durableId="21134881">
     <w:abstractNumId w:val="21"/>
   </w:num>
-  <w:num w:numId="31">
+  <w:num w:numId="31" w16cid:durableId="754595997">
     <w:abstractNumId w:val="11"/>
   </w:num>
-  <w:num w:numId="32">
+  <w:num w:numId="32" w16cid:durableId="1443917279">
     <w:abstractNumId w:val="27"/>
   </w:num>
-  <w:num w:numId="33">
+  <w:num w:numId="33" w16cid:durableId="341781457">
     <w:abstractNumId w:val="9"/>
   </w:num>
   <w:numIdMacAtCleanup w:val="17"/>
@@ -11976,7 +11756,7 @@
 </file>
 
 <file path=word/styles.xml><?xml version="1.0" encoding="utf-8"?>
-<w:styles xmlns:mc="http://schemas.openxmlformats.org/markup-compatibility/2006" xmlns:r="http://schemas.openxmlformats.org/officeDocument/2006/relationships" xmlns:w="http://schemas.openxmlformats.org/wordprocessingml/2006/main" xmlns:w14="http://schemas.microsoft.com/office/word/2010/wordml" xmlns:w15="http://schemas.microsoft.com/office/word/2012/wordml" xmlns:w16cex="http://schemas.microsoft.com/office/word/2018/wordml/cex" xmlns:w16cid="http://schemas.microsoft.com/office/word/2016/wordml/cid" xmlns:w16="http://schemas.microsoft.com/office/word/2018/wordml" xmlns:w16se="http://schemas.microsoft.com/office/word/2015/wordml/symex" mc:Ignorable="w14 w15 w16se w16cid w16 w16cex">
+<w:styles xmlns:mc="http://schemas.openxmlformats.org/markup-compatibility/2006" xmlns:r="http://schemas.openxmlformats.org/officeDocument/2006/relationships" xmlns:w="http://schemas.openxmlformats.org/wordprocessingml/2006/main" xmlns:w14="http://schemas.microsoft.com/office/word/2010/wordml" xmlns:w15="http://schemas.microsoft.com/office/word/2012/wordml" xmlns:w16cex="http://schemas.microsoft.com/office/word/2018/wordml/cex" xmlns:w16cid="http://schemas.microsoft.com/office/word/2016/wordml/cid" xmlns:w16="http://schemas.microsoft.com/office/word/2018/wordml" xmlns:w16sdtdh="http://schemas.microsoft.com/office/word/2020/wordml/sdtdatahash" xmlns:w16se="http://schemas.microsoft.com/office/word/2015/wordml/symex" mc:Ignorable="w14 w15 w16se w16cid w16 w16cex w16sdtdh">
   <w:docDefaults>
     <w:rPrDefault>
       <w:rPr>
@@ -12963,6 +12743,21 @@
 </file>
 
 <file path=customXml/item2.xml><?xml version="1.0" encoding="utf-8"?>
+<p:properties xmlns:p="http://schemas.microsoft.com/office/2006/metadata/properties" xmlns:xsi="http://www.w3.org/2001/XMLSchema-instance" xmlns:pc="http://schemas.microsoft.com/office/infopath/2007/PartnerControls">
+  <documentManagement/>
+</p:properties>
+</file>
+
+<file path=customXml/item3.xml><?xml version="1.0" encoding="utf-8"?>
+<?mso-contentType ?>
+<FormTemplates xmlns="http://schemas.microsoft.com/sharepoint/v3/contenttype/forms">
+  <Display>DocumentLibraryForm</Display>
+  <Edit>DocumentLibraryForm</Edit>
+  <New>DocumentLibraryForm</New>
+</FormTemplates>
+</file>
+
+<file path=customXml/item4.xml><?xml version="1.0" encoding="utf-8"?>
 <ct:contentTypeSchema xmlns:ct="http://schemas.microsoft.com/office/2006/metadata/contentType" xmlns:ma="http://schemas.microsoft.com/office/2006/metadata/properties/metaAttributes" ct:_="" ma:_="" ma:contentTypeName="Documento" ma:contentTypeID="0x01010054CBA08B7824894AA16DE9F2638AAE9B" ma:contentTypeVersion="0" ma:contentTypeDescription="Crear nuevo documento." ma:contentTypeScope="" ma:versionID="6dde890e098251c6f99980558f1fc4f2">
   <xsd:schema xmlns:xsd="http://www.w3.org/2001/XMLSchema" xmlns:xs="http://www.w3.org/2001/XMLSchema" xmlns:p="http://schemas.microsoft.com/office/2006/metadata/properties" targetNamespace="http://schemas.microsoft.com/office/2006/metadata/properties" ma:root="true" ma:fieldsID="5b2b1fa7a59e354d7f595b7732424404">
     <xsd:element name="properties">
@@ -13076,21 +12871,6 @@
 </ct:contentTypeSchema>
 </file>
 
-<file path=customXml/item3.xml><?xml version="1.0" encoding="utf-8"?>
-<?mso-contentType ?>
-<FormTemplates xmlns="http://schemas.microsoft.com/sharepoint/v3/contenttype/forms">
-  <Display>DocumentLibraryForm</Display>
-  <Edit>DocumentLibraryForm</Edit>
-  <New>DocumentLibraryForm</New>
-</FormTemplates>
-</file>
-
-<file path=customXml/item4.xml><?xml version="1.0" encoding="utf-8"?>
-<p:properties xmlns:p="http://schemas.microsoft.com/office/2006/metadata/properties" xmlns:xsi="http://www.w3.org/2001/XMLSchema-instance" xmlns:pc="http://schemas.microsoft.com/office/infopath/2007/PartnerControls">
-  <documentManagement/>
-</p:properties>
-</file>
-
 <file path=customXml/itemProps1.xml><?xml version="1.0" encoding="utf-8"?>
 <ds:datastoreItem xmlns:ds="http://schemas.openxmlformats.org/officeDocument/2006/customXml" ds:itemID="{02AF4D17-BC37-4AA5-A9F5-A84F522BEB29}">
   <ds:schemaRefs>
@@ -13100,13 +12880,34 @@
 </file>
 
 <file path=customXml/itemProps2.xml><?xml version="1.0" encoding="utf-8"?>
-<ds:datastoreItem xmlns:ds="http://schemas.openxmlformats.org/officeDocument/2006/customXml" ds:itemID="{72900C4F-B21A-481C-95E2-3A5D53BB0397}"/>
+<ds:datastoreItem xmlns:ds="http://schemas.openxmlformats.org/officeDocument/2006/customXml" ds:itemID="{985DF360-515E-4E5E-8FEC-FACED54DD8F4}">
+  <ds:schemaRefs>
+    <ds:schemaRef ds:uri="http://schemas.microsoft.com/office/2006/metadata/properties"/>
+    <ds:schemaRef ds:uri="http://schemas.microsoft.com/office/infopath/2007/PartnerControls"/>
+  </ds:schemaRefs>
+</ds:datastoreItem>
 </file>
 
 <file path=customXml/itemProps3.xml><?xml version="1.0" encoding="utf-8"?>
-<ds:datastoreItem xmlns:ds="http://schemas.openxmlformats.org/officeDocument/2006/customXml" ds:itemID="{8407EA8C-2362-403A-920F-27663B6EECC6}"/>
+<ds:datastoreItem xmlns:ds="http://schemas.openxmlformats.org/officeDocument/2006/customXml" ds:itemID="{8407EA8C-2362-403A-920F-27663B6EECC6}">
+  <ds:schemaRefs>
+    <ds:schemaRef ds:uri="http://schemas.microsoft.com/sharepoint/v3/contenttype/forms"/>
+  </ds:schemaRefs>
+</ds:datastoreItem>
 </file>
 
 <file path=customXml/itemProps4.xml><?xml version="1.0" encoding="utf-8"?>
-<ds:datastoreItem xmlns:ds="http://schemas.openxmlformats.org/officeDocument/2006/customXml" ds:itemID="{985DF360-515E-4E5E-8FEC-FACED54DD8F4}"/>
+<ds:datastoreItem xmlns:ds="http://schemas.openxmlformats.org/officeDocument/2006/customXml" ds:itemID="{72900C4F-B21A-481C-95E2-3A5D53BB0397}">
+  <ds:schemaRefs>
+    <ds:schemaRef ds:uri="http://schemas.microsoft.com/office/2006/metadata/contentType"/>
+    <ds:schemaRef ds:uri="http://schemas.microsoft.com/office/2006/metadata/properties/metaAttributes"/>
+    <ds:schemaRef ds:uri="http://www.w3.org/2001/XMLSchema"/>
+    <ds:schemaRef ds:uri="http://schemas.microsoft.com/office/2006/metadata/properties"/>
+    <ds:schemaRef ds:uri="http://schemas.openxmlformats.org/package/2006/metadata/core-properties"/>
+    <ds:schemaRef ds:uri="http://purl.org/dc/elements/1.1/"/>
+    <ds:schemaRef ds:uri="http://purl.org/dc/terms/"/>
+    <ds:schemaRef ds:uri="http://schemas.microsoft.com/internal/obd"/>
+    <ds:schemaRef ds:uri="http://schemas.microsoft.com/office/infopath/2007/PartnerControls"/>
+  </ds:schemaRefs>
+</ds:datastoreItem>
 </file>